--- a/To do list CS coursework.docx
+++ b/To do list CS coursework.docx
@@ -1,6 +1,6 @@
 
 <file path=word/document.xml><?xml version="1.0" encoding="utf-8"?>
-<w:document xmlns:wpc="http://schemas.microsoft.com/office/word/2010/wordprocessingCanvas" xmlns:cx="http://schemas.microsoft.com/office/drawing/2014/chartex" xmlns:cx1="http://schemas.microsoft.com/office/drawing/2015/9/8/chartex" xmlns:mc="http://schemas.openxmlformats.org/markup-compatibility/2006" xmlns:o="urn:schemas-microsoft-com:office:office" xmlns:r="http://schemas.openxmlformats.org/officeDocument/2006/relationships" xmlns:m="http://schemas.openxmlformats.org/officeDocument/2006/math" xmlns:v="urn:schemas-microsoft-com:vml" xmlns:wp14="http://schemas.microsoft.com/office/word/2010/wordprocessingDrawing" xmlns:wp="http://schemas.openxmlformats.org/drawingml/2006/wordprocessingDrawing" xmlns:w10="urn:schemas-microsoft-com:office:word" xmlns:w="http://schemas.openxmlformats.org/wordprocessingml/2006/main" xmlns:w14="http://schemas.microsoft.com/office/word/2010/wordml" xmlns:w15="http://schemas.microsoft.com/office/word/2012/wordml" xmlns:w16se="http://schemas.microsoft.com/office/word/2015/wordml/symex" xmlns:wpg="http://schemas.microsoft.com/office/word/2010/wordprocessingGroup" xmlns:wpi="http://schemas.microsoft.com/office/word/2010/wordprocessingInk" xmlns:wne="http://schemas.microsoft.com/office/word/2006/wordml" xmlns:wps="http://schemas.microsoft.com/office/word/2010/wordprocessingShape" mc:Ignorable="w14 w15 w16se wp14">
+<w:document xmlns:wpc="http://schemas.microsoft.com/office/word/2010/wordprocessingCanvas" xmlns:mc="http://schemas.openxmlformats.org/markup-compatibility/2006" xmlns:o="urn:schemas-microsoft-com:office:office" xmlns:r="http://schemas.openxmlformats.org/officeDocument/2006/relationships" xmlns:m="http://schemas.openxmlformats.org/officeDocument/2006/math" xmlns:v="urn:schemas-microsoft-com:vml" xmlns:wp14="http://schemas.microsoft.com/office/word/2010/wordprocessingDrawing" xmlns:wp="http://schemas.openxmlformats.org/drawingml/2006/wordprocessingDrawing" xmlns:w10="urn:schemas-microsoft-com:office:word" xmlns:w="http://schemas.openxmlformats.org/wordprocessingml/2006/main" xmlns:w14="http://schemas.microsoft.com/office/word/2010/wordml" xmlns:w15="http://schemas.microsoft.com/office/word/2012/wordml" xmlns:wpg="http://schemas.microsoft.com/office/word/2010/wordprocessingGroup" xmlns:wpi="http://schemas.microsoft.com/office/word/2010/wordprocessingInk" xmlns:wne="http://schemas.microsoft.com/office/word/2006/wordml" xmlns:wps="http://schemas.microsoft.com/office/word/2010/wordprocessingShape" mc:Ignorable="w14 w15 wp14">
   <w:body>
     <w:p>
       <w:pPr>
@@ -64,10 +64,7 @@
         </w:numPr>
       </w:pPr>
       <w:r>
-        <w:t>Save and load files</w:t>
-      </w:r>
-      <w:r>
-        <w:t xml:space="preserve"> (5hour task)</w:t>
+        <w:t>Make new gate subclass for each gate type and integrate it into the program.</w:t>
       </w:r>
     </w:p>
     <w:p>
@@ -79,10 +76,15 @@
         </w:numPr>
       </w:pPr>
       <w:r>
-        <w:t>Finish system clean up.</w:t>
-      </w:r>
-      <w:r>
-        <w:t xml:space="preserve"> (3hour task)</w:t>
+        <w:t>Save and load files</w:t>
+      </w:r>
+      <w:r>
+        <w:t xml:space="preserve"> (</w:t>
+      </w:r>
+      <w:bookmarkStart w:id="0" w:name="_GoBack"/>
+      <w:bookmarkEnd w:id="0"/>
+      <w:r>
+        <w:t>5hour task)</w:t>
       </w:r>
     </w:p>
     <w:p>
@@ -94,13 +96,26 @@
         </w:numPr>
       </w:pPr>
       <w:r>
+        <w:t>Finish system clean up.</w:t>
+      </w:r>
+      <w:r>
+        <w:t xml:space="preserve"> (3hour task)</w:t>
+      </w:r>
+    </w:p>
+    <w:p>
+      <w:pPr>
+        <w:pStyle w:val="ListParagraph"/>
+        <w:numPr>
+          <w:ilvl w:val="0"/>
+          <w:numId w:val="2"/>
+        </w:numPr>
+      </w:pPr>
+      <w:r>
         <w:t>Add remove from canvas and delete from list method to all my lists!!!</w:t>
       </w:r>
       <w:r>
         <w:t xml:space="preserve"> (3hour task)</w:t>
       </w:r>
-      <w:bookmarkStart w:id="0" w:name="_GoBack"/>
-      <w:bookmarkEnd w:id="0"/>
     </w:p>
     <w:p>
       <w:pPr>
@@ -288,7 +303,7 @@
 </file>
 
 <file path=word/numbering.xml><?xml version="1.0" encoding="utf-8"?>
-<w:numbering xmlns:wpc="http://schemas.microsoft.com/office/word/2010/wordprocessingCanvas" xmlns:cx="http://schemas.microsoft.com/office/drawing/2014/chartex" xmlns:cx1="http://schemas.microsoft.com/office/drawing/2015/9/8/chartex" xmlns:mc="http://schemas.openxmlformats.org/markup-compatibility/2006" xmlns:o="urn:schemas-microsoft-com:office:office" xmlns:r="http://schemas.openxmlformats.org/officeDocument/2006/relationships" xmlns:m="http://schemas.openxmlformats.org/officeDocument/2006/math" xmlns:v="urn:schemas-microsoft-com:vml" xmlns:wp14="http://schemas.microsoft.com/office/word/2010/wordprocessingDrawing" xmlns:wp="http://schemas.openxmlformats.org/drawingml/2006/wordprocessingDrawing" xmlns:w10="urn:schemas-microsoft-com:office:word" xmlns:w="http://schemas.openxmlformats.org/wordprocessingml/2006/main" xmlns:w14="http://schemas.microsoft.com/office/word/2010/wordml" xmlns:w15="http://schemas.microsoft.com/office/word/2012/wordml" xmlns:w16se="http://schemas.microsoft.com/office/word/2015/wordml/symex" xmlns:wpg="http://schemas.microsoft.com/office/word/2010/wordprocessingGroup" xmlns:wpi="http://schemas.microsoft.com/office/word/2010/wordprocessingInk" xmlns:wne="http://schemas.microsoft.com/office/word/2006/wordml" xmlns:wps="http://schemas.microsoft.com/office/word/2010/wordprocessingShape" mc:Ignorable="w14 w15 w16se wp14">
+<w:numbering xmlns:wpc="http://schemas.microsoft.com/office/word/2010/wordprocessingCanvas" xmlns:mc="http://schemas.openxmlformats.org/markup-compatibility/2006" xmlns:o="urn:schemas-microsoft-com:office:office" xmlns:r="http://schemas.openxmlformats.org/officeDocument/2006/relationships" xmlns:m="http://schemas.openxmlformats.org/officeDocument/2006/math" xmlns:v="urn:schemas-microsoft-com:vml" xmlns:wp14="http://schemas.microsoft.com/office/word/2010/wordprocessingDrawing" xmlns:wp="http://schemas.openxmlformats.org/drawingml/2006/wordprocessingDrawing" xmlns:w10="urn:schemas-microsoft-com:office:word" xmlns:w="http://schemas.openxmlformats.org/wordprocessingml/2006/main" xmlns:w14="http://schemas.microsoft.com/office/word/2010/wordml" xmlns:w15="http://schemas.microsoft.com/office/word/2012/wordml" xmlns:wpg="http://schemas.microsoft.com/office/word/2010/wordprocessingGroup" xmlns:wpi="http://schemas.microsoft.com/office/word/2010/wordprocessingInk" xmlns:wne="http://schemas.microsoft.com/office/word/2006/wordml" xmlns:wps="http://schemas.microsoft.com/office/word/2010/wordprocessingShape" mc:Ignorable="w14 w15 wp14">
   <w:abstractNum w:abstractNumId="0" w15:restartNumberingAfterBreak="0">
     <w:nsid w:val="17DD20BE"/>
     <w:multiLevelType w:val="hybridMultilevel"/>
@@ -641,7 +656,7 @@
 </file>
 
 <file path=word/styles.xml><?xml version="1.0" encoding="utf-8"?>
-<w:styles xmlns:mc="http://schemas.openxmlformats.org/markup-compatibility/2006" xmlns:r="http://schemas.openxmlformats.org/officeDocument/2006/relationships" xmlns:w="http://schemas.openxmlformats.org/wordprocessingml/2006/main" xmlns:w14="http://schemas.microsoft.com/office/word/2010/wordml" xmlns:w15="http://schemas.microsoft.com/office/word/2012/wordml" xmlns:w16se="http://schemas.microsoft.com/office/word/2015/wordml/symex" mc:Ignorable="w14 w15 w16se">
+<w:styles xmlns:mc="http://schemas.openxmlformats.org/markup-compatibility/2006" xmlns:r="http://schemas.openxmlformats.org/officeDocument/2006/relationships" xmlns:w="http://schemas.openxmlformats.org/wordprocessingml/2006/main" xmlns:w14="http://schemas.microsoft.com/office/word/2010/wordml" xmlns:w15="http://schemas.microsoft.com/office/word/2012/wordml" mc:Ignorable="w14 w15">
   <w:docDefaults>
     <w:rPrDefault>
       <w:rPr>

--- a/To do list CS coursework.docx
+++ b/To do list CS coursework.docx
@@ -47,11 +47,20 @@
           <w:ilvl w:val="0"/>
           <w:numId w:val="2"/>
         </w:numPr>
-      </w:pPr>
-      <w:r>
+        <w:rPr>
+          <w:strike/>
+        </w:rPr>
+      </w:pPr>
+      <w:r>
+        <w:rPr>
+          <w:strike/>
+        </w:rPr>
         <w:t>Second worker class.</w:t>
       </w:r>
       <w:r>
+        <w:rPr>
+          <w:strike/>
+        </w:rPr>
         <w:t xml:space="preserve"> (6hour task)</w:t>
       </w:r>
     </w:p>
@@ -62,8 +71,14 @@
           <w:ilvl w:val="0"/>
           <w:numId w:val="2"/>
         </w:numPr>
-      </w:pPr>
-      <w:r>
+        <w:rPr>
+          <w:strike/>
+        </w:rPr>
+      </w:pPr>
+      <w:r>
+        <w:rPr>
+          <w:strike/>
+        </w:rPr>
         <w:t>Make new gate subclass for each gate type and integrate it into the program.</w:t>
       </w:r>
     </w:p>
@@ -79,12 +94,7 @@
         <w:t>Save and load files</w:t>
       </w:r>
       <w:r>
-        <w:t xml:space="preserve"> (</w:t>
-      </w:r>
-      <w:bookmarkStart w:id="0" w:name="_GoBack"/>
-      <w:bookmarkEnd w:id="0"/>
-      <w:r>
-        <w:t>5hour task)</w:t>
+        <w:t xml:space="preserve"> (5hour task)</w:t>
       </w:r>
     </w:p>
     <w:p>
@@ -94,14 +104,25 @@
           <w:ilvl w:val="0"/>
           <w:numId w:val="2"/>
         </w:numPr>
-      </w:pPr>
-      <w:r>
+        <w:rPr>
+          <w:strike/>
+        </w:rPr>
+      </w:pPr>
+      <w:bookmarkStart w:id="0" w:name="_GoBack"/>
+      <w:r>
+        <w:rPr>
+          <w:strike/>
+        </w:rPr>
         <w:t>Finish system clean up.</w:t>
       </w:r>
       <w:r>
+        <w:rPr>
+          <w:strike/>
+        </w:rPr>
         <w:t xml:space="preserve"> (3hour task)</w:t>
       </w:r>
     </w:p>
+    <w:bookmarkEnd w:id="0"/>
     <w:p>
       <w:pPr>
         <w:pStyle w:val="ListParagraph"/>
@@ -291,6 +312,53 @@
           <w:numId w:val="3"/>
         </w:numPr>
       </w:pPr>
+      <w:r>
+        <w:t xml:space="preserve">Make it so there is a label in the output ellipse. </w:t>
+      </w:r>
+    </w:p>
+    <w:p/>
+    <w:p>
+      <w:r>
+        <w:rPr>
+          <w:noProof/>
+          <w:lang w:eastAsia="en-GB"/>
+        </w:rPr>
+        <w:drawing>
+          <wp:inline distT="0" distB="0" distL="0" distR="0" wp14:anchorId="2D7F6528" wp14:editId="3A764C1B">
+            <wp:extent cx="5731510" cy="3044825"/>
+            <wp:effectExtent l="0" t="0" r="2540" b="3175"/>
+            <wp:docPr id="1" name="Picture 1"/>
+            <wp:cNvGraphicFramePr>
+              <a:graphicFrameLocks xmlns:a="http://schemas.openxmlformats.org/drawingml/2006/main" noChangeAspect="1"/>
+            </wp:cNvGraphicFramePr>
+            <a:graphic xmlns:a="http://schemas.openxmlformats.org/drawingml/2006/main">
+              <a:graphicData uri="http://schemas.openxmlformats.org/drawingml/2006/picture">
+                <pic:pic xmlns:pic="http://schemas.openxmlformats.org/drawingml/2006/picture">
+                  <pic:nvPicPr>
+                    <pic:cNvPr id="1" name=""/>
+                    <pic:cNvPicPr/>
+                  </pic:nvPicPr>
+                  <pic:blipFill>
+                    <a:blip r:embed="rId5"/>
+                    <a:stretch>
+                      <a:fillRect/>
+                    </a:stretch>
+                  </pic:blipFill>
+                  <pic:spPr>
+                    <a:xfrm>
+                      <a:off x="0" y="0"/>
+                      <a:ext cx="5731510" cy="3044825"/>
+                    </a:xfrm>
+                    <a:prstGeom prst="rect">
+                      <a:avLst/>
+                    </a:prstGeom>
+                  </pic:spPr>
+                </pic:pic>
+              </a:graphicData>
+            </a:graphic>
+          </wp:inline>
+        </w:drawing>
+      </w:r>
     </w:p>
     <w:sectPr>
       <w:pgSz w:w="11906" w:h="16838"/>

--- a/To do list CS coursework.docx
+++ b/To do list CS coursework.docx
@@ -89,11 +89,20 @@
           <w:ilvl w:val="0"/>
           <w:numId w:val="2"/>
         </w:numPr>
-      </w:pPr>
-      <w:r>
+        <w:rPr>
+          <w:strike/>
+        </w:rPr>
+      </w:pPr>
+      <w:r>
+        <w:rPr>
+          <w:strike/>
+        </w:rPr>
         <w:t>Save and load files</w:t>
       </w:r>
       <w:r>
+        <w:rPr>
+          <w:strike/>
+        </w:rPr>
         <w:t xml:space="preserve"> (5hour task)</w:t>
       </w:r>
     </w:p>
@@ -108,7 +117,6 @@
           <w:strike/>
         </w:rPr>
       </w:pPr>
-      <w:bookmarkStart w:id="0" w:name="_GoBack"/>
       <w:r>
         <w:rPr>
           <w:strike/>
@@ -122,7 +130,6 @@
         <w:t xml:space="preserve"> (3hour task)</w:t>
       </w:r>
     </w:p>
-    <w:bookmarkEnd w:id="0"/>
     <w:p>
       <w:pPr>
         <w:pStyle w:val="ListParagraph"/>
@@ -130,11 +137,20 @@
           <w:ilvl w:val="0"/>
           <w:numId w:val="2"/>
         </w:numPr>
-      </w:pPr>
-      <w:r>
+        <w:rPr>
+          <w:strike/>
+        </w:rPr>
+      </w:pPr>
+      <w:r>
+        <w:rPr>
+          <w:strike/>
+        </w:rPr>
         <w:t>Add remove from canvas and delete from list method to all my lists!!!</w:t>
       </w:r>
       <w:r>
+        <w:rPr>
+          <w:strike/>
+        </w:rPr>
         <w:t xml:space="preserve"> (3hour task)</w:t>
       </w:r>
     </w:p>
@@ -145,32 +161,56 @@
           <w:ilvl w:val="0"/>
           <w:numId w:val="2"/>
         </w:numPr>
-      </w:pPr>
-      <w:r>
+        <w:rPr>
+          <w:strike/>
+        </w:rPr>
+      </w:pPr>
+      <w:r>
+        <w:rPr>
+          <w:strike/>
+        </w:rPr>
         <w:t xml:space="preserve">Change the parameters of </w:t>
       </w:r>
       <w:proofErr w:type="gramStart"/>
       <w:r>
+        <w:rPr>
+          <w:strike/>
+        </w:rPr>
         <w:t>class(</w:t>
       </w:r>
       <w:proofErr w:type="gramEnd"/>
       <w:r>
+        <w:rPr>
+          <w:strike/>
+        </w:rPr>
         <w:t xml:space="preserve">Canvas class) so they don’t just accept </w:t>
       </w:r>
       <w:proofErr w:type="spellStart"/>
       <w:r>
+        <w:rPr>
+          <w:strike/>
+        </w:rPr>
         <w:t>MainWindow</w:t>
       </w:r>
       <w:proofErr w:type="spellEnd"/>
       <w:r>
+        <w:rPr>
+          <w:strike/>
+        </w:rPr>
         <w:t xml:space="preserve"> But pass only parts of </w:t>
       </w:r>
       <w:proofErr w:type="spellStart"/>
       <w:r>
+        <w:rPr>
+          <w:strike/>
+        </w:rPr>
         <w:t>mainWindow</w:t>
       </w:r>
       <w:proofErr w:type="spellEnd"/>
       <w:r>
+        <w:rPr>
+          <w:strike/>
+        </w:rPr>
         <w:t>. (1hour task)</w:t>
       </w:r>
     </w:p>
@@ -209,8 +249,14 @@
           <w:ilvl w:val="0"/>
           <w:numId w:val="1"/>
         </w:numPr>
-      </w:pPr>
-      <w:r>
+        <w:rPr>
+          <w:strike/>
+        </w:rPr>
+      </w:pPr>
+      <w:r>
+        <w:rPr>
+          <w:strike/>
+        </w:rPr>
         <w:t>Clean up variable at top of code</w:t>
       </w:r>
     </w:p>
@@ -221,12 +267,21 @@
           <w:ilvl w:val="0"/>
           <w:numId w:val="1"/>
         </w:numPr>
-      </w:pPr>
-      <w:r>
+        <w:rPr>
+          <w:strike/>
+        </w:rPr>
+      </w:pPr>
+      <w:r>
+        <w:rPr>
+          <w:strike/>
+        </w:rPr>
         <w:t xml:space="preserve">Make a constructor for input class(Gate) and clean up </w:t>
       </w:r>
       <w:proofErr w:type="spellStart"/>
       <w:r>
+        <w:rPr>
+          <w:strike/>
+        </w:rPr>
         <w:t>input_Output_Button_Click</w:t>
       </w:r>
       <w:proofErr w:type="spellEnd"/>
@@ -238,16 +293,28 @@
           <w:ilvl w:val="0"/>
           <w:numId w:val="1"/>
         </w:numPr>
-      </w:pPr>
-      <w:r>
+        <w:rPr>
+          <w:strike/>
+        </w:rPr>
+      </w:pPr>
+      <w:r>
+        <w:rPr>
+          <w:strike/>
+        </w:rPr>
         <w:t xml:space="preserve">Add a constructor to </w:t>
       </w:r>
       <w:proofErr w:type="spellStart"/>
       <w:r>
+        <w:rPr>
+          <w:strike/>
+        </w:rPr>
         <w:t>progress_Window</w:t>
       </w:r>
       <w:proofErr w:type="spellEnd"/>
       <w:r>
+        <w:rPr>
+          <w:strike/>
+        </w:rPr>
         <w:t xml:space="preserve"> </w:t>
       </w:r>
     </w:p>
@@ -258,8 +325,14 @@
           <w:ilvl w:val="0"/>
           <w:numId w:val="1"/>
         </w:numPr>
-      </w:pPr>
-      <w:r>
+        <w:rPr>
+          <w:strike/>
+        </w:rPr>
+      </w:pPr>
+      <w:r>
+        <w:rPr>
+          <w:strike/>
+        </w:rPr>
         <w:t>Add a unique getter and setter to input class (</w:t>
       </w:r>
     </w:p>
@@ -283,24 +356,42 @@
           <w:ilvl w:val="0"/>
           <w:numId w:val="3"/>
         </w:numPr>
-      </w:pPr>
-      <w:r>
+        <w:rPr>
+          <w:strike/>
+        </w:rPr>
+      </w:pPr>
+      <w:r>
+        <w:rPr>
+          <w:strike/>
+        </w:rPr>
         <w:t>Add constructor to Line Class (</w:t>
       </w:r>
       <w:proofErr w:type="spellStart"/>
       <w:r>
+        <w:rPr>
+          <w:strike/>
+        </w:rPr>
         <w:t>Line_list</w:t>
       </w:r>
       <w:proofErr w:type="spellEnd"/>
       <w:r>
+        <w:rPr>
+          <w:strike/>
+        </w:rPr>
         <w:t xml:space="preserve"> </w:t>
       </w:r>
       <w:proofErr w:type="spellStart"/>
       <w:r>
+        <w:rPr>
+          <w:strike/>
+        </w:rPr>
         <w:t>onmouseleftbuttondown</w:t>
       </w:r>
       <w:proofErr w:type="spellEnd"/>
       <w:r>
+        <w:rPr>
+          <w:strike/>
+        </w:rPr>
         <w:t xml:space="preserve"> method)</w:t>
       </w:r>
     </w:p>
@@ -311,11 +402,19 @@
           <w:ilvl w:val="0"/>
           <w:numId w:val="3"/>
         </w:numPr>
-      </w:pPr>
-      <w:r>
+        <w:rPr>
+          <w:strike/>
+        </w:rPr>
+      </w:pPr>
+      <w:bookmarkStart w:id="0" w:name="_GoBack"/>
+      <w:r>
+        <w:rPr>
+          <w:strike/>
+        </w:rPr>
         <w:t xml:space="preserve">Make it so there is a label in the output ellipse. </w:t>
       </w:r>
     </w:p>
+    <w:bookmarkEnd w:id="0"/>
     <w:p/>
     <w:p>
       <w:r>
